--- a/Especificación de Requisitos con interfaz.docx
+++ b/Especificación de Requisitos con interfaz.docx
@@ -343,7 +343,7 @@
           <w:sz w:val="32"/>
           <w:szCs w:val="96"/>
         </w:rPr>
-        <w:t>16/11/</w:t>
+        <w:t>19/11/</w:t>
       </w:r>
       <w:r>
         <w:rPr>
@@ -2698,26 +2698,106 @@
           <w:color w:val="000000" w:themeColor="text1"/>
           <w:lang w:val="es-CL"/>
         </w:rPr>
-        <w:t xml:space="preserve">El objetivo principal de este documento es detallar la solución propuesta para poder resolver el problema planteado por el administrador de la central de apuntes de la Universidad Católica del Maule, en la sede de Talca. </w:t>
-      </w:r>
-    </w:p>
-    <w:p>
-      <w:pPr>
-        <w:spacing w:after="0"/>
-        <w:jc w:val="both"/>
+        <w:t>El objetivo principal de este documento es detallar la solución propuesta para poder resolver el problema planteado por el administrador de la central de apuntes de la Universidad Católica del Maule, en la sede de Talca</w:t>
+      </w:r>
+      <w:r>
         <w:rPr>
           <w:rFonts w:cs="Calibri"/>
           <w:color w:val="000000" w:themeColor="text1"/>
           <w:lang w:val="es-CL"/>
         </w:rPr>
-      </w:pPr>
+        <w:t xml:space="preserve"> y se extenderá a la sede de Curicó</w:t>
+      </w:r>
       <w:r>
         <w:rPr>
           <w:rFonts w:cs="Calibri"/>
           <w:color w:val="000000" w:themeColor="text1"/>
           <w:lang w:val="es-CL"/>
         </w:rPr>
-        <w:t>Lo planteado por el administrador fue que en su sitio de trabajo las ventas las contabilizaba a través de plantillas Excel, que le permitían llevar un conteo, pero con mucho esfuerzo. Nos dijo que a fin de mes le era muy complicado hacer el informe de inventario, porque tenía él mismo que contar y sumar los datos, descontar los productos que vendía y los insumos que usaba.</w:t>
+        <w:t xml:space="preserve">. </w:t>
+      </w:r>
+    </w:p>
+    <w:p>
+      <w:pPr>
+        <w:spacing w:after="0"/>
+        <w:jc w:val="both"/>
+        <w:rPr>
+          <w:rFonts w:cs="Calibri"/>
+          <w:color w:val="000000" w:themeColor="text1"/>
+          <w:lang w:val="es-CL"/>
+        </w:rPr>
+      </w:pPr>
+      <w:r>
+        <w:rPr>
+          <w:rFonts w:cs="Calibri"/>
+          <w:color w:val="000000" w:themeColor="text1"/>
+          <w:lang w:val="es-CL"/>
+        </w:rPr>
+        <w:t>Lo planteado por el administrador fue que en su sitio de trabajo las ventas las contabiliza a través de plantillas Excel, que le permit</w:t>
+      </w:r>
+      <w:r>
+        <w:rPr>
+          <w:rFonts w:cs="Calibri"/>
+          <w:color w:val="000000" w:themeColor="text1"/>
+          <w:lang w:val="es-CL"/>
+        </w:rPr>
+        <w:t>e</w:t>
+      </w:r>
+      <w:r>
+        <w:rPr>
+          <w:rFonts w:cs="Calibri"/>
+          <w:color w:val="000000" w:themeColor="text1"/>
+          <w:lang w:val="es-CL"/>
+        </w:rPr>
+        <w:t>n llevar un conteo, pero con mucho esfuerzo. Nos dijo que a fin de mes le e</w:t>
+      </w:r>
+      <w:r>
+        <w:rPr>
+          <w:rFonts w:cs="Calibri"/>
+          <w:color w:val="000000" w:themeColor="text1"/>
+          <w:lang w:val="es-CL"/>
+        </w:rPr>
+        <w:t>s</w:t>
+      </w:r>
+      <w:r>
+        <w:rPr>
+          <w:rFonts w:cs="Calibri"/>
+          <w:color w:val="000000" w:themeColor="text1"/>
+          <w:lang w:val="es-CL"/>
+        </w:rPr>
+        <w:t xml:space="preserve"> muy complicado hacer el informe de inventario, porque t</w:t>
+      </w:r>
+      <w:r>
+        <w:rPr>
+          <w:rFonts w:cs="Calibri"/>
+          <w:color w:val="000000" w:themeColor="text1"/>
+          <w:lang w:val="es-CL"/>
+        </w:rPr>
+        <w:t>iene</w:t>
+      </w:r>
+      <w:r>
+        <w:rPr>
+          <w:rFonts w:cs="Calibri"/>
+          <w:color w:val="000000" w:themeColor="text1"/>
+          <w:lang w:val="es-CL"/>
+        </w:rPr>
+        <w:t xml:space="preserve"> él mismo que contar y sumar los datos, descontar los productos que vend</w:t>
+      </w:r>
+      <w:r>
+        <w:rPr>
+          <w:rFonts w:cs="Calibri"/>
+          <w:color w:val="000000" w:themeColor="text1"/>
+          <w:lang w:val="es-CL"/>
+        </w:rPr>
+        <w:t>e</w:t>
+      </w:r>
+      <w:r>
+        <w:rPr>
+          <w:rFonts w:cs="Calibri"/>
+          <w:color w:val="000000" w:themeColor="text1"/>
+          <w:lang w:val="es-CL"/>
+        </w:rPr>
+        <w:t xml:space="preserve"> y los insumos que usa.</w:t>
       </w:r>
     </w:p>
     <w:p>
@@ -2913,7 +2993,73 @@
           <w:color w:val="000000" w:themeColor="text1"/>
           <w:lang w:val="es-CL"/>
         </w:rPr>
-        <w:t xml:space="preserve">Este documento va dirigido hacia la empresa solicitante, en nuestro caso la Universidad Católica del Maule, y también hacia el equipo de trabajo. </w:t>
+        <w:t>Este documento va dirigido hacia la empresa solicitante, en nuestro caso la Universidad Católica del Maule</w:t>
+      </w:r>
+      <w:r>
+        <w:rPr>
+          <w:rFonts w:cs="Calibri"/>
+          <w:color w:val="000000" w:themeColor="text1"/>
+          <w:lang w:val="es-CL"/>
+        </w:rPr>
+        <w:t>, a sus respectivas centrales de apunte o fotocopiado, que son quienes van a manejar el sistema una vez terminado.</w:t>
+      </w:r>
+    </w:p>
+    <w:p>
+      <w:pPr>
+        <w:jc w:val="both"/>
+        <w:rPr>
+          <w:rFonts w:cs="Calibri"/>
+          <w:color w:val="000000" w:themeColor="text1"/>
+          <w:lang w:val="es-CL"/>
+        </w:rPr>
+      </w:pPr>
+      <w:r>
+        <w:rPr>
+          <w:rFonts w:cs="Calibri"/>
+          <w:color w:val="000000" w:themeColor="text1"/>
+          <w:lang w:val="es-CL"/>
+        </w:rPr>
+        <w:t>T</w:t>
+      </w:r>
+      <w:r>
+        <w:rPr>
+          <w:rFonts w:cs="Calibri"/>
+          <w:color w:val="000000" w:themeColor="text1"/>
+          <w:lang w:val="es-CL"/>
+        </w:rPr>
+        <w:t xml:space="preserve">ambién </w:t>
+      </w:r>
+      <w:r>
+        <w:rPr>
+          <w:rFonts w:cs="Calibri"/>
+          <w:color w:val="000000" w:themeColor="text1"/>
+          <w:lang w:val="es-CL"/>
+        </w:rPr>
+        <w:t>va dirigido h</w:t>
+      </w:r>
+      <w:r>
+        <w:rPr>
+          <w:rFonts w:cs="Calibri"/>
+          <w:color w:val="000000" w:themeColor="text1"/>
+          <w:lang w:val="es-CL"/>
+        </w:rPr>
+        <w:t>acia el equipo de trabajo</w:t>
+      </w:r>
+      <w:r>
+        <w:rPr>
+          <w:rFonts w:cs="Calibri"/>
+          <w:color w:val="000000" w:themeColor="text1"/>
+          <w:lang w:val="es-CL"/>
+        </w:rPr>
+        <w:t>, Javier Yáñez y Diego Zapata, alumnos que optan por el título de Ingeniero Informático.</w:t>
+      </w:r>
+      <w:r>
+        <w:rPr>
+          <w:rFonts w:cs="Calibri"/>
+          <w:color w:val="000000" w:themeColor="text1"/>
+          <w:lang w:val="es-CL"/>
+        </w:rPr>
+        <w:t xml:space="preserve"> </w:t>
       </w:r>
     </w:p>
     <w:p>
@@ -2959,7 +3105,29 @@
     </w:p>
     <w:p>
       <w:r>
-        <w:t>A continuación, se describen los requisitos funcionales para el desarrollo de los módulos principales de la aplicación.</w:t>
+        <w:t>La propuesta de solución es una aplicación web que permite ingresar las ventas, las ordenes y las compras, de manera que se vayan descontando de manera automática los insumos que se usan en las transacciones, como venta y orden y agregando de la misma forma cuando se hacen compras</w:t>
+      </w:r>
+      <w:r>
+        <w:t>.</w:t>
+      </w:r>
+      <w:r>
+        <w:t xml:space="preserve"> La aplicación permitirá tener el control de los insumos que hay en stock, de los productos que se venden, de los proveedores con quienes se trabaja, los usuarios que pueden utilizar el sistema, los distintos clientes que hacen ordenes dentro del propio establecimiento(UCC) y tendrá un apartado de configuraciones de perfil.</w:t>
+      </w:r>
+      <w:r>
+        <w:t xml:space="preserve"> </w:t>
+      </w:r>
+    </w:p>
+    <w:p>
+      <w:r>
+        <w:t xml:space="preserve">Esta tendrá un control de sucursal, en el </w:t>
+      </w:r>
+      <w:proofErr w:type="gramStart"/>
+      <w:r>
+        <w:t>que</w:t>
+      </w:r>
+      <w:proofErr w:type="gramEnd"/>
+      <w:r>
+        <w:t xml:space="preserve"> por ejemplo, la cantidad de insumos varía, la cantidad de ventas también, la de órdenes, etc.</w:t>
       </w:r>
     </w:p>
     <w:p>
@@ -3399,6 +3567,9 @@
       <w:r>
         <w:t>Dirige hacia el módulo Informes</w:t>
       </w:r>
+      <w:r>
+        <w:t>, disponible solo para el administrador de sucursal y administrador global</w:t>
+      </w:r>
     </w:p>
     <w:p>
       <w:pPr>
@@ -3537,7 +3708,11 @@
         </w:rPr>
       </w:pPr>
       <w:r>
+        <w:lastRenderedPageBreak/>
         <w:t>Dirige hacia al módulo Usuarios. Este módulo se presenta solamente cuando el usuario que ha ingresado al sistema es administrador</w:t>
+      </w:r>
+      <w:r>
+        <w:t xml:space="preserve"> de sucursal o administrador global</w:t>
       </w:r>
     </w:p>
     <w:p>
@@ -3556,7 +3731,6 @@
         <w:rPr>
           <w:b/>
         </w:rPr>
-        <w:lastRenderedPageBreak/>
         <w:t>UCC</w:t>
       </w:r>
     </w:p>
@@ -3633,7 +3807,7 @@
         <w:rPr>
           <w:b/>
         </w:rPr>
-        <w:t>Cerrar sesión</w:t>
+        <w:t>Sucursales</w:t>
       </w:r>
     </w:p>
     <w:p>
@@ -3644,13 +3818,56 @@
           <w:numId w:val="9"/>
         </w:numPr>
         <w:jc w:val="both"/>
+      </w:pPr>
+      <w:r>
+        <w:t>Muestra las diferentes sucursales de las que se tienen manejo, con el sistema</w:t>
+      </w:r>
+      <w:r>
+        <w:t>, solo se le muestra al administrador</w:t>
+      </w:r>
+    </w:p>
+    <w:p>
+      <w:pPr>
+        <w:pStyle w:val="Prrafodelista"/>
+        <w:numPr>
+          <w:ilvl w:val="0"/>
+          <w:numId w:val="9"/>
+        </w:numPr>
+        <w:jc w:val="both"/>
         <w:rPr>
           <w:b/>
         </w:rPr>
       </w:pPr>
       <w:r>
+        <w:rPr>
+          <w:b/>
+        </w:rPr>
+        <w:t>Cerrar sesión</w:t>
+      </w:r>
+    </w:p>
+    <w:p>
+      <w:pPr>
+        <w:pStyle w:val="Prrafodelista"/>
+        <w:numPr>
+          <w:ilvl w:val="1"/>
+          <w:numId w:val="9"/>
+        </w:numPr>
+        <w:jc w:val="both"/>
+        <w:rPr>
+          <w:b/>
+        </w:rPr>
+      </w:pPr>
+      <w:r>
         <w:t>Dirige al usuario a la pantalla de inicio de sesión</w:t>
       </w:r>
+    </w:p>
+    <w:p>
+      <w:pPr>
+        <w:jc w:val="both"/>
+        <w:rPr>
+          <w:b/>
+        </w:rPr>
+      </w:pPr>
     </w:p>
     <w:p>
       <w:pPr>
@@ -3825,7 +4042,19 @@
         <w:rPr>
           <w:lang w:val="es-CL"/>
         </w:rPr>
-        <w:t>Habilitar/Deshabilitar registros.</w:t>
+        <w:t>Habilitar/Deshabilitar registros</w:t>
+      </w:r>
+      <w:r>
+        <w:rPr>
+          <w:lang w:val="es-CL"/>
+        </w:rPr>
+        <w:t>, en el caso de los administradores</w:t>
+      </w:r>
+      <w:r>
+        <w:rPr>
+          <w:lang w:val="es-CL"/>
+        </w:rPr>
+        <w:t>.</w:t>
       </w:r>
     </w:p>
     <w:p>
@@ -3884,29 +4113,6 @@
         </w:rPr>
         <w:t>Exportar registros que consistirá en obtener todos los registros mostrados en el listado con sus respectivos detalles en un archivo Excel.</w:t>
       </w:r>
-    </w:p>
-    <w:p>
-      <w:pPr>
-        <w:jc w:val="both"/>
-        <w:rPr>
-          <w:lang w:val="es-CL"/>
-        </w:rPr>
-      </w:pPr>
-      <w:r>
-        <w:rPr>
-          <w:lang w:val="es-CL"/>
-        </w:rPr>
-        <w:t>Para el caso de los campos obligatorios, se marcarán con asterisco (*) en el nombre del campo.</w:t>
-      </w:r>
-    </w:p>
-    <w:p>
-      <w:pPr>
-        <w:spacing w:after="0"/>
-        <w:jc w:val="both"/>
-        <w:rPr>
-          <w:lang w:val="es-CL"/>
-        </w:rPr>
-      </w:pPr>
     </w:p>
     <w:p>
       <w:pPr>
@@ -6029,7 +6235,14 @@
         <w:jc w:val="both"/>
       </w:pPr>
       <w:r>
+        <w:lastRenderedPageBreak/>
         <w:t>Nuevo insumo: permite ingresar a la interfaz para agregar un insumo</w:t>
+      </w:r>
+      <w:r>
+        <w:t xml:space="preserve">, acción </w:t>
+      </w:r>
+      <w:r>
+        <w:t>permitida solo al administrador</w:t>
       </w:r>
     </w:p>
     <w:p>
@@ -6370,6 +6583,7 @@
         <w:jc w:val="both"/>
       </w:pPr>
       <w:r>
+        <w:lastRenderedPageBreak/>
         <w:t>Este módulo cuenta con el listado de los productos:</w:t>
       </w:r>
     </w:p>
@@ -6396,7 +6610,6 @@
         <w:rPr>
           <w:b/>
         </w:rPr>
-        <w:lastRenderedPageBreak/>
         <w:t>Campos</w:t>
       </w:r>
     </w:p>
@@ -6553,12 +6766,15 @@
         <w:pStyle w:val="Prrafodelista"/>
         <w:numPr>
           <w:ilvl w:val="3"/>
-          <w:numId w:val="18"/>
+          <w:numId w:val="7"/>
         </w:numPr>
         <w:jc w:val="both"/>
       </w:pPr>
       <w:r>
         <w:t>Nuevo producto: permite ingresar a la interfaz para agregar un producto</w:t>
+      </w:r>
+      <w:r>
+        <w:t>, acción permitida solo al administrador</w:t>
       </w:r>
     </w:p>
     <w:p>
@@ -6652,16 +6868,7 @@
         <w:jc w:val="both"/>
       </w:pPr>
       <w:r>
-        <w:t xml:space="preserve">Describir el </w:t>
-      </w:r>
-      <w:r>
-        <w:t>mantenedor</w:t>
-      </w:r>
-      <w:r>
-        <w:t xml:space="preserve"> en forma general</w:t>
-      </w:r>
-      <w:r>
-        <w:t xml:space="preserve"> indicando para que servirá.</w:t>
+        <w:t>Muestra los proveedores que con los que se trabaja.</w:t>
       </w:r>
     </w:p>
     <w:p>
@@ -6800,7 +7007,6 @@
         <w:jc w:val="both"/>
       </w:pPr>
       <w:r>
-        <w:lastRenderedPageBreak/>
         <w:t xml:space="preserve">Descripción de </w:t>
       </w:r>
       <w:r>
@@ -7064,12 +7270,15 @@
         <w:pStyle w:val="Prrafodelista"/>
         <w:numPr>
           <w:ilvl w:val="3"/>
-          <w:numId w:val="19"/>
+          <w:numId w:val="7"/>
         </w:numPr>
         <w:jc w:val="both"/>
       </w:pPr>
       <w:r>
         <w:t>Nuevo proveedor: permite ingresar a la interfaz para agregar un proveedor</w:t>
+      </w:r>
+      <w:r>
+        <w:t>, acción permitida solo al administrador</w:t>
       </w:r>
     </w:p>
     <w:p>
@@ -7164,16 +7373,7 @@
         <w:jc w:val="both"/>
       </w:pPr>
       <w:r>
-        <w:t xml:space="preserve">Describir el </w:t>
-      </w:r>
-      <w:r>
-        <w:t>mantenedor</w:t>
-      </w:r>
-      <w:r>
-        <w:t xml:space="preserve"> en forma general</w:t>
-      </w:r>
-      <w:r>
-        <w:t xml:space="preserve"> indicando para que servirá.</w:t>
+        <w:t>Muestra el menú de usuarios, para poder administrarlos. Se le muestra solo al administrador.</w:t>
       </w:r>
     </w:p>
     <w:p>
@@ -7675,14 +7875,33 @@
         <w:pStyle w:val="Prrafodelista"/>
         <w:numPr>
           <w:ilvl w:val="3"/>
+          <w:numId w:val="7"/>
+        </w:numPr>
+        <w:jc w:val="both"/>
+      </w:pPr>
+      <w:r>
+        <w:lastRenderedPageBreak/>
+        <w:t>Nuevo usuario</w:t>
+      </w:r>
+      <w:r>
+        <w:t xml:space="preserve">: permite ingresar a la interfaz para agregar un </w:t>
+      </w:r>
+      <w:r>
+        <w:t>usuario</w:t>
+      </w:r>
+      <w:r>
+        <w:t>, acción permitida solo al administrador</w:t>
+      </w:r>
+    </w:p>
+    <w:p>
+      <w:pPr>
+        <w:pStyle w:val="Prrafodelista"/>
+        <w:numPr>
+          <w:ilvl w:val="3"/>
           <w:numId w:val="20"/>
         </w:numPr>
         <w:jc w:val="both"/>
       </w:pPr>
-      <w:r>
-        <w:lastRenderedPageBreak/>
-        <w:t>Nuevo producto: permite ingresar a la interfaz para agregar un producto</w:t>
-      </w:r>
     </w:p>
     <w:p>
       <w:pPr>
@@ -8066,7 +8285,6 @@
         <w:jc w:val="both"/>
       </w:pPr>
       <w:r>
-        <w:lastRenderedPageBreak/>
         <w:t>Contiene detallado su ID, nombre, precio, insumos usado, además editar y eliminar:</w:t>
       </w:r>
     </w:p>
@@ -8209,22 +8427,35 @@
         <w:pStyle w:val="Prrafodelista"/>
         <w:numPr>
           <w:ilvl w:val="3"/>
+          <w:numId w:val="7"/>
+        </w:numPr>
+        <w:jc w:val="both"/>
+      </w:pPr>
+      <w:r>
+        <w:t>Nuev</w:t>
+      </w:r>
+      <w:r>
+        <w:t>a unidad</w:t>
+      </w:r>
+      <w:r>
+        <w:t>: permite ingresa</w:t>
+      </w:r>
+      <w:r>
+        <w:t>r a la interfaz para agregar una nueva unidad</w:t>
+      </w:r>
+      <w:r>
+        <w:t>, acción permitida solo al administrador</w:t>
+      </w:r>
+    </w:p>
+    <w:p>
+      <w:pPr>
+        <w:pStyle w:val="Prrafodelista"/>
+        <w:numPr>
+          <w:ilvl w:val="3"/>
           <w:numId w:val="21"/>
         </w:numPr>
         <w:jc w:val="both"/>
       </w:pPr>
-      <w:r>
-        <w:t>Nuev</w:t>
-      </w:r>
-      <w:r>
-        <w:t>a unidad</w:t>
-      </w:r>
-      <w:r>
-        <w:t>: permite ingresa</w:t>
-      </w:r>
-      <w:r>
-        <w:t>r a la interfaz para agregar una nueva unidad</w:t>
-      </w:r>
     </w:p>
     <w:p>
       <w:pPr>
@@ -8267,8 +8498,6 @@
     </w:p>
     <w:p>
       <w:pPr>
-        <w:pStyle w:val="Prrafodelista"/>
-        <w:ind w:left="624"/>
         <w:jc w:val="both"/>
         <w:rPr>
           <w:b/>
@@ -8313,6 +8542,342 @@
       <w:r>
         <w:t>.</w:t>
       </w:r>
+    </w:p>
+    <w:p/>
+    <w:p>
+      <w:pPr>
+        <w:pStyle w:val="Ttulo2"/>
+      </w:pPr>
+      <w:r>
+        <w:t>Sucursales</w:t>
+      </w:r>
+    </w:p>
+    <w:p>
+      <w:pPr>
+        <w:pStyle w:val="Prrafodelista"/>
+        <w:ind w:left="0"/>
+        <w:jc w:val="both"/>
+      </w:pPr>
+      <w:r>
+        <w:t>Módulo en el que se podrán gestionar las diferentes sucursales en las que está implementado el sistema</w:t>
+      </w:r>
+      <w:r>
+        <w:t>.</w:t>
+      </w:r>
+      <w:r>
+        <w:t xml:space="preserve"> Solo puede manejar este mantenedor el administrador global.</w:t>
+      </w:r>
+    </w:p>
+    <w:p>
+      <w:pPr>
+        <w:pStyle w:val="Prrafodelista"/>
+        <w:ind w:left="0"/>
+        <w:jc w:val="both"/>
+      </w:pPr>
+    </w:p>
+    <w:p>
+      <w:pPr>
+        <w:pStyle w:val="Prrafodelista"/>
+        <w:spacing w:after="0"/>
+        <w:ind w:left="0"/>
+        <w:jc w:val="both"/>
+      </w:pPr>
+    </w:p>
+    <w:p>
+      <w:pPr>
+        <w:pStyle w:val="Descripcin"/>
+        <w:spacing w:after="0"/>
+      </w:pPr>
+      <w:r>
+        <w:t>Ilustración 13 "Imagen del Módulo Mantenedor UCC"</w:t>
+      </w:r>
+    </w:p>
+    <w:p>
+      <w:pPr>
+        <w:pStyle w:val="Prrafodelista"/>
+        <w:ind w:left="0"/>
+        <w:jc w:val="both"/>
+      </w:pPr>
+    </w:p>
+    <w:p>
+      <w:pPr>
+        <w:pStyle w:val="Prrafodelista"/>
+        <w:ind w:left="0"/>
+        <w:jc w:val="both"/>
+      </w:pPr>
+    </w:p>
+    <w:p>
+      <w:pPr>
+        <w:pStyle w:val="Prrafodelista"/>
+        <w:numPr>
+          <w:ilvl w:val="1"/>
+          <w:numId w:val="24"/>
+        </w:numPr>
+        <w:jc w:val="both"/>
+        <w:rPr>
+          <w:b/>
+        </w:rPr>
+      </w:pPr>
+      <w:r>
+        <w:rPr>
+          <w:b/>
+        </w:rPr>
+        <w:t>Listado</w:t>
+      </w:r>
+    </w:p>
+    <w:p>
+      <w:pPr>
+        <w:ind w:left="284"/>
+        <w:jc w:val="both"/>
+      </w:pPr>
+      <w:r>
+        <w:t>En este módulo se detallarán las sucursales en las que el sistema se está utilizando:</w:t>
+      </w:r>
+    </w:p>
+    <w:p>
+      <w:pPr>
+        <w:pStyle w:val="Prrafodelista"/>
+        <w:numPr>
+          <w:ilvl w:val="2"/>
+          <w:numId w:val="24"/>
+        </w:numPr>
+        <w:jc w:val="both"/>
+        <w:rPr>
+          <w:b/>
+        </w:rPr>
+      </w:pPr>
+      <w:r>
+        <w:rPr>
+          <w:b/>
+        </w:rPr>
+        <w:t>Campos</w:t>
+      </w:r>
+    </w:p>
+    <w:p>
+      <w:pPr>
+        <w:pStyle w:val="Prrafodelista"/>
+        <w:ind w:left="567"/>
+        <w:jc w:val="both"/>
+      </w:pPr>
+      <w:r>
+        <w:t>C</w:t>
+      </w:r>
+      <w:r>
+        <w:t>ontiene detallado su ID, ciudad</w:t>
+      </w:r>
+      <w:r>
+        <w:t>:</w:t>
+      </w:r>
+    </w:p>
+    <w:p>
+      <w:pPr>
+        <w:pStyle w:val="Prrafodelista"/>
+        <w:numPr>
+          <w:ilvl w:val="3"/>
+          <w:numId w:val="24"/>
+        </w:numPr>
+        <w:jc w:val="both"/>
+      </w:pPr>
+      <w:r>
+        <w:t xml:space="preserve">ID: identificador del producto, en </w:t>
+      </w:r>
+      <w:proofErr w:type="gramStart"/>
+      <w:r>
+        <w:t>la BD</w:t>
+      </w:r>
+      <w:proofErr w:type="gramEnd"/>
+      <w:r>
+        <w:t xml:space="preserve"> es su </w:t>
+      </w:r>
+      <w:proofErr w:type="spellStart"/>
+      <w:r>
+        <w:t>primary</w:t>
+      </w:r>
+      <w:proofErr w:type="spellEnd"/>
+      <w:r>
+        <w:t xml:space="preserve"> </w:t>
+      </w:r>
+      <w:proofErr w:type="spellStart"/>
+      <w:r>
+        <w:t>key</w:t>
+      </w:r>
+      <w:proofErr w:type="spellEnd"/>
+    </w:p>
+    <w:p>
+      <w:pPr>
+        <w:pStyle w:val="Prrafodelista"/>
+        <w:numPr>
+          <w:ilvl w:val="3"/>
+          <w:numId w:val="24"/>
+        </w:numPr>
+        <w:jc w:val="both"/>
+      </w:pPr>
+      <w:r>
+        <w:t>Ciudad</w:t>
+      </w:r>
+      <w:r>
+        <w:t xml:space="preserve">: Nombre de la </w:t>
+      </w:r>
+      <w:r>
+        <w:t>ciudad donde esta implementado el sistema</w:t>
+      </w:r>
+    </w:p>
+    <w:p>
+      <w:pPr>
+        <w:pStyle w:val="Prrafodelista"/>
+        <w:ind w:left="851"/>
+        <w:jc w:val="both"/>
+      </w:pPr>
+      <w:r>
+        <w:t xml:space="preserve"> </w:t>
+      </w:r>
+    </w:p>
+    <w:p>
+      <w:pPr>
+        <w:pStyle w:val="Prrafodelista"/>
+        <w:ind w:left="624"/>
+        <w:jc w:val="both"/>
+        <w:rPr>
+          <w:b/>
+        </w:rPr>
+      </w:pPr>
+    </w:p>
+    <w:p>
+      <w:pPr>
+        <w:pStyle w:val="Prrafodelista"/>
+        <w:numPr>
+          <w:ilvl w:val="2"/>
+          <w:numId w:val="24"/>
+        </w:numPr>
+        <w:jc w:val="both"/>
+        <w:rPr>
+          <w:b/>
+        </w:rPr>
+      </w:pPr>
+      <w:r>
+        <w:rPr>
+          <w:b/>
+        </w:rPr>
+        <w:t xml:space="preserve">Acciones </w:t>
+      </w:r>
+    </w:p>
+    <w:p>
+      <w:pPr>
+        <w:pStyle w:val="Prrafodelista"/>
+        <w:ind w:left="567"/>
+        <w:jc w:val="both"/>
+      </w:pPr>
+      <w:r>
+        <w:t>Describir los campos que se ocuparán en esta sección y su procedencia.</w:t>
+      </w:r>
+    </w:p>
+    <w:p>
+      <w:pPr>
+        <w:pStyle w:val="Prrafodelista"/>
+        <w:numPr>
+          <w:ilvl w:val="3"/>
+          <w:numId w:val="24"/>
+        </w:numPr>
+        <w:jc w:val="both"/>
+      </w:pPr>
+      <w:r>
+        <w:t>Editar: permite editar la</w:t>
+      </w:r>
+      <w:r>
+        <w:t xml:space="preserve"> sucursal</w:t>
+      </w:r>
+      <w:r>
+        <w:t>, acción permitida solo al administrador</w:t>
+      </w:r>
+      <w:r>
+        <w:t xml:space="preserve"> global</w:t>
+      </w:r>
+    </w:p>
+    <w:p>
+      <w:pPr>
+        <w:pStyle w:val="Prrafodelista"/>
+        <w:numPr>
+          <w:ilvl w:val="3"/>
+          <w:numId w:val="24"/>
+        </w:numPr>
+        <w:jc w:val="both"/>
+      </w:pPr>
+      <w:r>
+        <w:t xml:space="preserve">Eliminar: elimina la </w:t>
+      </w:r>
+      <w:r>
+        <w:t>sucursal</w:t>
+      </w:r>
+      <w:r>
+        <w:t>, acción permitida solo al administrador</w:t>
+      </w:r>
+      <w:r>
+        <w:t xml:space="preserve"> global</w:t>
+      </w:r>
+    </w:p>
+    <w:p>
+      <w:pPr>
+        <w:pStyle w:val="Prrafodelista"/>
+        <w:numPr>
+          <w:ilvl w:val="3"/>
+          <w:numId w:val="24"/>
+        </w:numPr>
+        <w:jc w:val="both"/>
+      </w:pPr>
+      <w:r>
+        <w:lastRenderedPageBreak/>
+        <w:t>Nuev</w:t>
+      </w:r>
+      <w:r>
+        <w:t>a sucursal</w:t>
+      </w:r>
+      <w:r>
+        <w:t>: permite ingresar a la interfaz para agregar una nueva unidad</w:t>
+      </w:r>
+      <w:r>
+        <w:t>, solo puede ingresar el administrador global</w:t>
+      </w:r>
+    </w:p>
+    <w:p>
+      <w:pPr>
+        <w:pStyle w:val="Prrafodelista"/>
+        <w:ind w:left="624"/>
+        <w:jc w:val="both"/>
+        <w:rPr>
+          <w:b/>
+        </w:rPr>
+      </w:pPr>
+    </w:p>
+    <w:p>
+      <w:pPr>
+        <w:pStyle w:val="Prrafodelista"/>
+        <w:numPr>
+          <w:ilvl w:val="2"/>
+          <w:numId w:val="24"/>
+        </w:numPr>
+        <w:jc w:val="both"/>
+        <w:rPr>
+          <w:b/>
+        </w:rPr>
+      </w:pPr>
+      <w:r>
+        <w:rPr>
+          <w:b/>
+        </w:rPr>
+        <w:t>Ordenamiento</w:t>
+      </w:r>
+    </w:p>
+    <w:p>
+      <w:pPr>
+        <w:pStyle w:val="Prrafodelista"/>
+        <w:ind w:left="567"/>
+        <w:jc w:val="both"/>
+      </w:pPr>
+      <w:r>
+        <w:t xml:space="preserve">De manera automática se ordenarán por el ID. También se podrá seleccionar el campo por el que se desea ordenar. </w:t>
+      </w:r>
+      <w:bookmarkStart w:id="7" w:name="_GoBack"/>
+      <w:bookmarkEnd w:id="7"/>
     </w:p>
     <w:p/>
     <w:p>
@@ -8323,11 +8888,11 @@
         </w:pBdr>
         <w:spacing w:before="0"/>
       </w:pPr>
-      <w:bookmarkStart w:id="7" w:name="_Toc485051909"/>
+      <w:bookmarkStart w:id="8" w:name="_Toc485051909"/>
       <w:r>
         <w:t>Especificación Funcional de Informes</w:t>
       </w:r>
-      <w:bookmarkEnd w:id="7"/>
+      <w:bookmarkEnd w:id="8"/>
     </w:p>
     <w:p>
       <w:pPr>
@@ -8419,7 +8984,7 @@
         <w:pStyle w:val="Ttulo2"/>
       </w:pPr>
       <w:r>
-        <w:t>Informe Ventas</w:t>
+        <w:t>Informe</w:t>
       </w:r>
     </w:p>
     <w:p>
@@ -8457,7 +9022,6 @@
           <w:noProof/>
           <w:lang w:val="es-CL" w:eastAsia="es-CL"/>
         </w:rPr>
-        <w:lastRenderedPageBreak/>
         <w:drawing>
           <wp:inline distT="0" distB="0" distL="0" distR="0">
             <wp:extent cx="5400040" cy="3591439"/>
@@ -8589,6 +9153,7 @@
         <w:rPr>
           <w:b/>
         </w:rPr>
+        <w:lastRenderedPageBreak/>
         <w:t>Filtros</w:t>
       </w:r>
     </w:p>
@@ -8764,11 +9329,11 @@
         </w:pBdr>
         <w:spacing w:before="0"/>
       </w:pPr>
-      <w:bookmarkStart w:id="8" w:name="_Toc485051911"/>
+      <w:bookmarkStart w:id="9" w:name="_Toc485051911"/>
       <w:r>
         <w:t>Anexos</w:t>
       </w:r>
-      <w:bookmarkEnd w:id="8"/>
+      <w:bookmarkEnd w:id="9"/>
     </w:p>
     <w:p>
       <w:pPr>
@@ -8814,8 +9379,6 @@
         </w:rPr>
         <w:t>Especificación de requisitos.docx</w:t>
       </w:r>
-      <w:bookmarkStart w:id="9" w:name="_GoBack"/>
-      <w:bookmarkEnd w:id="9"/>
     </w:p>
     <w:p>
       <w:pPr>
@@ -8883,7 +9446,6 @@
         <w:docPartUnique/>
       </w:docPartObj>
     </w:sdtPr>
-    <w:sdtEndPr/>
     <w:sdtContent>
       <w:p>
         <w:pPr>
@@ -8932,7 +9494,6 @@
         <w:docPartUnique/>
       </w:docPartObj>
     </w:sdtPr>
-    <w:sdtEndPr/>
     <w:sdtContent>
       <w:p>
         <w:pPr>
@@ -9041,7 +9602,7 @@
                                     <w:noProof/>
                                     <w:color w:val="8C8C8C" w:themeColor="background1" w:themeShade="8C"/>
                                   </w:rPr>
-                                  <w:t>16</w:t>
+                                  <w:t>18</w:t>
                                 </w:r>
                                 <w:r>
                                   <w:rPr>
@@ -9178,7 +9739,7 @@
                               <w:noProof/>
                               <w:color w:val="8C8C8C" w:themeColor="background1" w:themeShade="8C"/>
                             </w:rPr>
-                            <w:t>16</w:t>
+                            <w:t>18</w:t>
                           </w:r>
                           <w:r>
                             <w:rPr>
@@ -11065,7 +11626,7 @@
     </w:lvl>
   </w:abstractNum>
   <w:abstractNum w:abstractNumId="14" w15:restartNumberingAfterBreak="0">
-    <w:nsid w:val="4F135255"/>
+    <w:nsid w:val="4A6C42E1"/>
     <w:multiLevelType w:val="multilevel"/>
     <w:tmpl w:val="52C6D4D4"/>
     <w:lvl w:ilvl="0">
@@ -11189,7 +11750,7 @@
     </w:lvl>
   </w:abstractNum>
   <w:abstractNum w:abstractNumId="15" w15:restartNumberingAfterBreak="0">
-    <w:nsid w:val="6139168E"/>
+    <w:nsid w:val="4F135255"/>
     <w:multiLevelType w:val="multilevel"/>
     <w:tmpl w:val="52C6D4D4"/>
     <w:lvl w:ilvl="0">
@@ -11313,7 +11874,7 @@
     </w:lvl>
   </w:abstractNum>
   <w:abstractNum w:abstractNumId="16" w15:restartNumberingAfterBreak="0">
-    <w:nsid w:val="62E94571"/>
+    <w:nsid w:val="6139168E"/>
     <w:multiLevelType w:val="multilevel"/>
     <w:tmpl w:val="52C6D4D4"/>
     <w:lvl w:ilvl="0">
@@ -11437,7 +11998,7 @@
     </w:lvl>
   </w:abstractNum>
   <w:abstractNum w:abstractNumId="17" w15:restartNumberingAfterBreak="0">
-    <w:nsid w:val="743D0834"/>
+    <w:nsid w:val="62E94571"/>
     <w:multiLevelType w:val="multilevel"/>
     <w:tmpl w:val="52C6D4D4"/>
     <w:lvl w:ilvl="0">
@@ -11561,120 +12122,7 @@
     </w:lvl>
   </w:abstractNum>
   <w:abstractNum w:abstractNumId="18" w15:restartNumberingAfterBreak="0">
-    <w:nsid w:val="7827542B"/>
-    <w:multiLevelType w:val="hybridMultilevel"/>
-    <w:tmpl w:val="813663CC"/>
-    <w:lvl w:ilvl="0" w:tplc="340A0001">
-      <w:start w:val="1"/>
-      <w:numFmt w:val="bullet"/>
-      <w:lvlText w:val=""/>
-      <w:lvlJc w:val="left"/>
-      <w:pPr>
-        <w:ind w:left="720" w:hanging="360"/>
-      </w:pPr>
-      <w:rPr>
-        <w:rFonts w:ascii="Symbol" w:hAnsi="Symbol" w:hint="default"/>
-      </w:rPr>
-    </w:lvl>
-    <w:lvl w:ilvl="1" w:tplc="340A0003">
-      <w:start w:val="1"/>
-      <w:numFmt w:val="bullet"/>
-      <w:lvlText w:val="o"/>
-      <w:lvlJc w:val="left"/>
-      <w:pPr>
-        <w:ind w:left="1440" w:hanging="360"/>
-      </w:pPr>
-      <w:rPr>
-        <w:rFonts w:ascii="Courier New" w:hAnsi="Courier New" w:cs="Courier New" w:hint="default"/>
-      </w:rPr>
-    </w:lvl>
-    <w:lvl w:ilvl="2" w:tplc="340A0005" w:tentative="1">
-      <w:start w:val="1"/>
-      <w:numFmt w:val="bullet"/>
-      <w:lvlText w:val=""/>
-      <w:lvlJc w:val="left"/>
-      <w:pPr>
-        <w:ind w:left="2160" w:hanging="360"/>
-      </w:pPr>
-      <w:rPr>
-        <w:rFonts w:ascii="Wingdings" w:hAnsi="Wingdings" w:hint="default"/>
-      </w:rPr>
-    </w:lvl>
-    <w:lvl w:ilvl="3" w:tplc="340A0001" w:tentative="1">
-      <w:start w:val="1"/>
-      <w:numFmt w:val="bullet"/>
-      <w:lvlText w:val=""/>
-      <w:lvlJc w:val="left"/>
-      <w:pPr>
-        <w:ind w:left="2880" w:hanging="360"/>
-      </w:pPr>
-      <w:rPr>
-        <w:rFonts w:ascii="Symbol" w:hAnsi="Symbol" w:hint="default"/>
-      </w:rPr>
-    </w:lvl>
-    <w:lvl w:ilvl="4" w:tplc="340A0003" w:tentative="1">
-      <w:start w:val="1"/>
-      <w:numFmt w:val="bullet"/>
-      <w:lvlText w:val="o"/>
-      <w:lvlJc w:val="left"/>
-      <w:pPr>
-        <w:ind w:left="3600" w:hanging="360"/>
-      </w:pPr>
-      <w:rPr>
-        <w:rFonts w:ascii="Courier New" w:hAnsi="Courier New" w:cs="Courier New" w:hint="default"/>
-      </w:rPr>
-    </w:lvl>
-    <w:lvl w:ilvl="5" w:tplc="340A0005" w:tentative="1">
-      <w:start w:val="1"/>
-      <w:numFmt w:val="bullet"/>
-      <w:lvlText w:val=""/>
-      <w:lvlJc w:val="left"/>
-      <w:pPr>
-        <w:ind w:left="4320" w:hanging="360"/>
-      </w:pPr>
-      <w:rPr>
-        <w:rFonts w:ascii="Wingdings" w:hAnsi="Wingdings" w:hint="default"/>
-      </w:rPr>
-    </w:lvl>
-    <w:lvl w:ilvl="6" w:tplc="340A0001" w:tentative="1">
-      <w:start w:val="1"/>
-      <w:numFmt w:val="bullet"/>
-      <w:lvlText w:val=""/>
-      <w:lvlJc w:val="left"/>
-      <w:pPr>
-        <w:ind w:left="5040" w:hanging="360"/>
-      </w:pPr>
-      <w:rPr>
-        <w:rFonts w:ascii="Symbol" w:hAnsi="Symbol" w:hint="default"/>
-      </w:rPr>
-    </w:lvl>
-    <w:lvl w:ilvl="7" w:tplc="340A0003" w:tentative="1">
-      <w:start w:val="1"/>
-      <w:numFmt w:val="bullet"/>
-      <w:lvlText w:val="o"/>
-      <w:lvlJc w:val="left"/>
-      <w:pPr>
-        <w:ind w:left="5760" w:hanging="360"/>
-      </w:pPr>
-      <w:rPr>
-        <w:rFonts w:ascii="Courier New" w:hAnsi="Courier New" w:cs="Courier New" w:hint="default"/>
-      </w:rPr>
-    </w:lvl>
-    <w:lvl w:ilvl="8" w:tplc="340A0005" w:tentative="1">
-      <w:start w:val="1"/>
-      <w:numFmt w:val="bullet"/>
-      <w:lvlText w:val=""/>
-      <w:lvlJc w:val="left"/>
-      <w:pPr>
-        <w:ind w:left="6480" w:hanging="360"/>
-      </w:pPr>
-      <w:rPr>
-        <w:rFonts w:ascii="Wingdings" w:hAnsi="Wingdings" w:hint="default"/>
-      </w:rPr>
-    </w:lvl>
-  </w:abstractNum>
-  <w:abstractNum w:abstractNumId="19" w15:restartNumberingAfterBreak="0">
-    <w:nsid w:val="79FD3EC9"/>
+    <w:nsid w:val="743D0834"/>
     <w:multiLevelType w:val="multilevel"/>
     <w:tmpl w:val="52C6D4D4"/>
     <w:lvl w:ilvl="0">
@@ -11797,8 +12245,121 @@
       </w:rPr>
     </w:lvl>
   </w:abstractNum>
+  <w:abstractNum w:abstractNumId="19" w15:restartNumberingAfterBreak="0">
+    <w:nsid w:val="7827542B"/>
+    <w:multiLevelType w:val="hybridMultilevel"/>
+    <w:tmpl w:val="813663CC"/>
+    <w:lvl w:ilvl="0" w:tplc="340A0001">
+      <w:start w:val="1"/>
+      <w:numFmt w:val="bullet"/>
+      <w:lvlText w:val=""/>
+      <w:lvlJc w:val="left"/>
+      <w:pPr>
+        <w:ind w:left="720" w:hanging="360"/>
+      </w:pPr>
+      <w:rPr>
+        <w:rFonts w:ascii="Symbol" w:hAnsi="Symbol" w:hint="default"/>
+      </w:rPr>
+    </w:lvl>
+    <w:lvl w:ilvl="1" w:tplc="340A0003">
+      <w:start w:val="1"/>
+      <w:numFmt w:val="bullet"/>
+      <w:lvlText w:val="o"/>
+      <w:lvlJc w:val="left"/>
+      <w:pPr>
+        <w:ind w:left="1440" w:hanging="360"/>
+      </w:pPr>
+      <w:rPr>
+        <w:rFonts w:ascii="Courier New" w:hAnsi="Courier New" w:cs="Courier New" w:hint="default"/>
+      </w:rPr>
+    </w:lvl>
+    <w:lvl w:ilvl="2" w:tplc="340A0005" w:tentative="1">
+      <w:start w:val="1"/>
+      <w:numFmt w:val="bullet"/>
+      <w:lvlText w:val=""/>
+      <w:lvlJc w:val="left"/>
+      <w:pPr>
+        <w:ind w:left="2160" w:hanging="360"/>
+      </w:pPr>
+      <w:rPr>
+        <w:rFonts w:ascii="Wingdings" w:hAnsi="Wingdings" w:hint="default"/>
+      </w:rPr>
+    </w:lvl>
+    <w:lvl w:ilvl="3" w:tplc="340A0001" w:tentative="1">
+      <w:start w:val="1"/>
+      <w:numFmt w:val="bullet"/>
+      <w:lvlText w:val=""/>
+      <w:lvlJc w:val="left"/>
+      <w:pPr>
+        <w:ind w:left="2880" w:hanging="360"/>
+      </w:pPr>
+      <w:rPr>
+        <w:rFonts w:ascii="Symbol" w:hAnsi="Symbol" w:hint="default"/>
+      </w:rPr>
+    </w:lvl>
+    <w:lvl w:ilvl="4" w:tplc="340A0003" w:tentative="1">
+      <w:start w:val="1"/>
+      <w:numFmt w:val="bullet"/>
+      <w:lvlText w:val="o"/>
+      <w:lvlJc w:val="left"/>
+      <w:pPr>
+        <w:ind w:left="3600" w:hanging="360"/>
+      </w:pPr>
+      <w:rPr>
+        <w:rFonts w:ascii="Courier New" w:hAnsi="Courier New" w:cs="Courier New" w:hint="default"/>
+      </w:rPr>
+    </w:lvl>
+    <w:lvl w:ilvl="5" w:tplc="340A0005" w:tentative="1">
+      <w:start w:val="1"/>
+      <w:numFmt w:val="bullet"/>
+      <w:lvlText w:val=""/>
+      <w:lvlJc w:val="left"/>
+      <w:pPr>
+        <w:ind w:left="4320" w:hanging="360"/>
+      </w:pPr>
+      <w:rPr>
+        <w:rFonts w:ascii="Wingdings" w:hAnsi="Wingdings" w:hint="default"/>
+      </w:rPr>
+    </w:lvl>
+    <w:lvl w:ilvl="6" w:tplc="340A0001" w:tentative="1">
+      <w:start w:val="1"/>
+      <w:numFmt w:val="bullet"/>
+      <w:lvlText w:val=""/>
+      <w:lvlJc w:val="left"/>
+      <w:pPr>
+        <w:ind w:left="5040" w:hanging="360"/>
+      </w:pPr>
+      <w:rPr>
+        <w:rFonts w:ascii="Symbol" w:hAnsi="Symbol" w:hint="default"/>
+      </w:rPr>
+    </w:lvl>
+    <w:lvl w:ilvl="7" w:tplc="340A0003" w:tentative="1">
+      <w:start w:val="1"/>
+      <w:numFmt w:val="bullet"/>
+      <w:lvlText w:val="o"/>
+      <w:lvlJc w:val="left"/>
+      <w:pPr>
+        <w:ind w:left="5760" w:hanging="360"/>
+      </w:pPr>
+      <w:rPr>
+        <w:rFonts w:ascii="Courier New" w:hAnsi="Courier New" w:cs="Courier New" w:hint="default"/>
+      </w:rPr>
+    </w:lvl>
+    <w:lvl w:ilvl="8" w:tplc="340A0005" w:tentative="1">
+      <w:start w:val="1"/>
+      <w:numFmt w:val="bullet"/>
+      <w:lvlText w:val=""/>
+      <w:lvlJc w:val="left"/>
+      <w:pPr>
+        <w:ind w:left="6480" w:hanging="360"/>
+      </w:pPr>
+      <w:rPr>
+        <w:rFonts w:ascii="Wingdings" w:hAnsi="Wingdings" w:hint="default"/>
+      </w:rPr>
+    </w:lvl>
+  </w:abstractNum>
   <w:abstractNum w:abstractNumId="20" w15:restartNumberingAfterBreak="0">
-    <w:nsid w:val="7D086F97"/>
+    <w:nsid w:val="79FD3EC9"/>
     <w:multiLevelType w:val="multilevel"/>
     <w:tmpl w:val="52C6D4D4"/>
     <w:lvl w:ilvl="0">
@@ -11922,6 +12483,130 @@
     </w:lvl>
   </w:abstractNum>
   <w:abstractNum w:abstractNumId="21" w15:restartNumberingAfterBreak="0">
+    <w:nsid w:val="7D086F97"/>
+    <w:multiLevelType w:val="multilevel"/>
+    <w:tmpl w:val="52C6D4D4"/>
+    <w:lvl w:ilvl="0">
+      <w:start w:val="1"/>
+      <w:numFmt w:val="decimal"/>
+      <w:lvlText w:val="P.%1"/>
+      <w:lvlJc w:val="left"/>
+      <w:pPr>
+        <w:ind w:left="567" w:hanging="567"/>
+      </w:pPr>
+      <w:rPr>
+        <w:rFonts w:hint="default"/>
+        <w:b/>
+        <w:i w:val="0"/>
+        <w:sz w:val="24"/>
+      </w:rPr>
+    </w:lvl>
+    <w:lvl w:ilvl="1">
+      <w:start w:val="1"/>
+      <w:numFmt w:val="decimal"/>
+      <w:lvlText w:val="Sec.%2"/>
+      <w:lvlJc w:val="left"/>
+      <w:pPr>
+        <w:ind w:left="851" w:hanging="851"/>
+      </w:pPr>
+      <w:rPr>
+        <w:rFonts w:hint="default"/>
+        <w:b/>
+        <w:i w:val="0"/>
+        <w:sz w:val="24"/>
+      </w:rPr>
+    </w:lvl>
+    <w:lvl w:ilvl="2">
+      <w:start w:val="1"/>
+      <w:numFmt w:val="lowerLetter"/>
+      <w:lvlText w:val="%3)"/>
+      <w:lvlJc w:val="left"/>
+      <w:pPr>
+        <w:ind w:left="624" w:hanging="340"/>
+      </w:pPr>
+      <w:rPr>
+        <w:rFonts w:hint="default"/>
+        <w:b/>
+        <w:i w:val="0"/>
+        <w:sz w:val="24"/>
+      </w:rPr>
+    </w:lvl>
+    <w:lvl w:ilvl="3">
+      <w:start w:val="1"/>
+      <w:numFmt w:val="bullet"/>
+      <w:lvlText w:val=""/>
+      <w:lvlJc w:val="left"/>
+      <w:pPr>
+        <w:ind w:left="851" w:hanging="284"/>
+      </w:pPr>
+      <w:rPr>
+        <w:rFonts w:ascii="Symbol" w:hAnsi="Symbol" w:hint="default"/>
+        <w:sz w:val="24"/>
+      </w:rPr>
+    </w:lvl>
+    <w:lvl w:ilvl="4">
+      <w:start w:val="1"/>
+      <w:numFmt w:val="lowerLetter"/>
+      <w:lvlText w:val="(%5)"/>
+      <w:lvlJc w:val="left"/>
+      <w:pPr>
+        <w:ind w:left="1800" w:hanging="360"/>
+      </w:pPr>
+      <w:rPr>
+        <w:rFonts w:hint="default"/>
+        <w:sz w:val="24"/>
+      </w:rPr>
+    </w:lvl>
+    <w:lvl w:ilvl="5">
+      <w:start w:val="1"/>
+      <w:numFmt w:val="lowerRoman"/>
+      <w:lvlText w:val="(%6)"/>
+      <w:lvlJc w:val="left"/>
+      <w:pPr>
+        <w:ind w:left="2160" w:hanging="360"/>
+      </w:pPr>
+      <w:rPr>
+        <w:rFonts w:hint="default"/>
+      </w:rPr>
+    </w:lvl>
+    <w:lvl w:ilvl="6">
+      <w:start w:val="1"/>
+      <w:numFmt w:val="decimal"/>
+      <w:lvlText w:val="%7."/>
+      <w:lvlJc w:val="left"/>
+      <w:pPr>
+        <w:ind w:left="2520" w:hanging="360"/>
+      </w:pPr>
+      <w:rPr>
+        <w:rFonts w:hint="default"/>
+      </w:rPr>
+    </w:lvl>
+    <w:lvl w:ilvl="7">
+      <w:start w:val="1"/>
+      <w:numFmt w:val="lowerLetter"/>
+      <w:lvlText w:val="%8."/>
+      <w:lvlJc w:val="left"/>
+      <w:pPr>
+        <w:ind w:left="2880" w:hanging="360"/>
+      </w:pPr>
+      <w:rPr>
+        <w:rFonts w:hint="default"/>
+      </w:rPr>
+    </w:lvl>
+    <w:lvl w:ilvl="8">
+      <w:start w:val="1"/>
+      <w:numFmt w:val="lowerRoman"/>
+      <w:lvlText w:val="%9."/>
+      <w:lvlJc w:val="left"/>
+      <w:pPr>
+        <w:ind w:left="3240" w:hanging="360"/>
+      </w:pPr>
+      <w:rPr>
+        <w:rFonts w:hint="default"/>
+      </w:rPr>
+    </w:lvl>
+  </w:abstractNum>
+  <w:abstractNum w:abstractNumId="22" w15:restartNumberingAfterBreak="0">
     <w:nsid w:val="7FA52698"/>
     <w:multiLevelType w:val="multilevel"/>
     <w:tmpl w:val="52C6D4D4"/>
@@ -12091,22 +12776,22 @@
     <w:abstractNumId w:val="11"/>
   </w:num>
   <w:num w:numId="7">
-    <w:abstractNumId w:val="19"/>
+    <w:abstractNumId w:val="20"/>
   </w:num>
   <w:num w:numId="8">
-    <w:abstractNumId w:val="16"/>
+    <w:abstractNumId w:val="17"/>
   </w:num>
   <w:num w:numId="9">
     <w:abstractNumId w:val="5"/>
   </w:num>
   <w:num w:numId="10">
-    <w:abstractNumId w:val="20"/>
+    <w:abstractNumId w:val="21"/>
   </w:num>
   <w:num w:numId="11">
     <w:abstractNumId w:val="1"/>
   </w:num>
   <w:num w:numId="12">
-    <w:abstractNumId w:val="15"/>
+    <w:abstractNumId w:val="16"/>
   </w:num>
   <w:num w:numId="13">
     <w:abstractNumId w:val="0"/>
@@ -12115,10 +12800,10 @@
     <w:abstractNumId w:val="6"/>
   </w:num>
   <w:num w:numId="15">
-    <w:abstractNumId w:val="21"/>
+    <w:abstractNumId w:val="22"/>
   </w:num>
   <w:num w:numId="16">
-    <w:abstractNumId w:val="17"/>
+    <w:abstractNumId w:val="18"/>
   </w:num>
   <w:num w:numId="17">
     <w:abstractNumId w:val="3"/>
@@ -12130,16 +12815,19 @@
     <w:abstractNumId w:val="7"/>
   </w:num>
   <w:num w:numId="20">
-    <w:abstractNumId w:val="14"/>
+    <w:abstractNumId w:val="15"/>
   </w:num>
   <w:num w:numId="21">
     <w:abstractNumId w:val="8"/>
   </w:num>
   <w:num w:numId="22">
-    <w:abstractNumId w:val="18"/>
+    <w:abstractNumId w:val="19"/>
   </w:num>
   <w:num w:numId="23">
     <w:abstractNumId w:val="12"/>
+  </w:num>
+  <w:num w:numId="24">
+    <w:abstractNumId w:val="14"/>
   </w:num>
 </w:numbering>
 </file>
@@ -16907,38 +17595,38 @@
     </dgm:pt>
   </dgm:ptLst>
   <dgm:cxnLst>
+    <dgm:cxn modelId="{82C498B9-2E5F-4F21-807A-2CF05F316F63}" srcId="{2AF4D0EF-EA9B-439C-B4F1-E95BCEC3F8AF}" destId="{FB37DC7A-0001-4784-AE58-B54E386EBE26}" srcOrd="3" destOrd="0" parTransId="{7BD5438D-2C24-4855-BADE-6990A3CDF797}" sibTransId="{31BD8D5D-352E-4020-9B56-BFBA9542D6A2}"/>
+    <dgm:cxn modelId="{84EBE7F5-18FA-4BB1-A20F-DF8FDF6F2E4C}" srcId="{2AF4D0EF-EA9B-439C-B4F1-E95BCEC3F8AF}" destId="{72F4CBFC-897A-4502-A230-DFB526543268}" srcOrd="2" destOrd="0" parTransId="{7D6EF0B3-7759-4DE8-B236-1DE684A5DF1C}" sibTransId="{10792733-04F5-4D5D-91C7-51553B8FFF6B}"/>
+    <dgm:cxn modelId="{C292177D-4178-40DB-B8AB-8A41B88E0F93}" type="presOf" srcId="{7D6EF0B3-7759-4DE8-B236-1DE684A5DF1C}" destId="{1A89E6AB-DD18-4C57-8DCA-6BBB00A3B32D}" srcOrd="0" destOrd="0" presId="urn:microsoft.com/office/officeart/2005/8/layout/orgChart1"/>
+    <dgm:cxn modelId="{5BCA084F-291C-4797-A681-7D9D9B722DD6}" type="presOf" srcId="{46B8C64A-F95A-4E58-B8A4-1CE0FDA5DDBB}" destId="{EC3AC4F4-35A1-4241-95D2-973FD3D1B485}" srcOrd="0" destOrd="0" presId="urn:microsoft.com/office/officeart/2005/8/layout/orgChart1"/>
+    <dgm:cxn modelId="{DDDD8F42-3676-4615-8B1D-8F6D0E7C760A}" srcId="{2AF4D0EF-EA9B-439C-B4F1-E95BCEC3F8AF}" destId="{78C9C04C-98AF-4E8F-848B-9EC98DC7993A}" srcOrd="0" destOrd="0" parTransId="{10818CB0-AB69-49AA-A81A-C026105A3D6A}" sibTransId="{FAE8F0EA-04FD-43C3-838B-449BC9C9CFE3}"/>
+    <dgm:cxn modelId="{4FB1FE5E-EDFC-4E50-8929-26937B854F78}" type="presOf" srcId="{7709CED6-7165-4895-9819-E603BC17EE28}" destId="{FFF06C60-1CCF-47EC-8BEC-0558AFF343C7}" srcOrd="0" destOrd="0" presId="urn:microsoft.com/office/officeart/2005/8/layout/orgChart1"/>
+    <dgm:cxn modelId="{68D4DEF1-B6D6-4F42-9CFE-9F0F1D404EFC}" type="presOf" srcId="{10818CB0-AB69-49AA-A81A-C026105A3D6A}" destId="{57AB4DD2-8D5F-4B69-A4D2-5216E8B6994E}" srcOrd="0" destOrd="0" presId="urn:microsoft.com/office/officeart/2005/8/layout/orgChart1"/>
+    <dgm:cxn modelId="{792E1A29-1B8A-4E8A-99C0-A92F815E53FD}" type="presOf" srcId="{2AF4D0EF-EA9B-439C-B4F1-E95BCEC3F8AF}" destId="{F7DEF4BE-51BB-4E73-9258-A89A9A0C15BB}" srcOrd="1" destOrd="0" presId="urn:microsoft.com/office/officeart/2005/8/layout/orgChart1"/>
+    <dgm:cxn modelId="{8AAEF4EE-EF7D-4160-8A45-7906C33CB6FF}" type="presOf" srcId="{72F4CBFC-897A-4502-A230-DFB526543268}" destId="{46DA2545-441B-4949-92C2-0F83FDC7ED7B}" srcOrd="1" destOrd="0" presId="urn:microsoft.com/office/officeart/2005/8/layout/orgChart1"/>
+    <dgm:cxn modelId="{8E5A6DFD-0C4C-4491-B949-003AEA54C0BE}" type="presOf" srcId="{7BD5438D-2C24-4855-BADE-6990A3CDF797}" destId="{57517FBC-7B90-49C7-8934-B70D83F2EEF2}" srcOrd="0" destOrd="0" presId="urn:microsoft.com/office/officeart/2005/8/layout/orgChart1"/>
+    <dgm:cxn modelId="{0D0423DB-CDFC-493A-851F-AEE7DF7FC8F7}" srcId="{78C9C04C-98AF-4E8F-848B-9EC98DC7993A}" destId="{4594DD35-BA40-459D-9056-6269C58329D9}" srcOrd="0" destOrd="0" parTransId="{7709CED6-7165-4895-9819-E603BC17EE28}" sibTransId="{6312D711-7112-44B6-8309-41B7B85AC385}"/>
+    <dgm:cxn modelId="{0D9F0E75-121D-4EEA-8455-0EEE368FCE4A}" type="presOf" srcId="{4AA43C1F-E211-4DE9-A132-EEC9E5B1D87C}" destId="{15DDE0DB-65C9-4036-9302-3632FCB1E273}" srcOrd="0" destOrd="0" presId="urn:microsoft.com/office/officeart/2005/8/layout/orgChart1"/>
+    <dgm:cxn modelId="{9A374C47-E570-409C-AB78-E043CD759D3D}" type="presOf" srcId="{FB37DC7A-0001-4784-AE58-B54E386EBE26}" destId="{54EBC451-CABA-4BC3-9805-63E114C024C7}" srcOrd="1" destOrd="0" presId="urn:microsoft.com/office/officeart/2005/8/layout/orgChart1"/>
+    <dgm:cxn modelId="{D60B8F73-F7FB-4845-84C9-1A9404CB49E9}" type="presOf" srcId="{DC5FB323-A6D5-4BAF-AC04-5433C379DFD5}" destId="{7ADA13B3-F889-45CF-BD9E-2C19032A4B75}" srcOrd="0" destOrd="0" presId="urn:microsoft.com/office/officeart/2005/8/layout/orgChart1"/>
+    <dgm:cxn modelId="{6C3D91C0-2849-48C4-A7C3-5D9F074544D4}" type="presOf" srcId="{78C9C04C-98AF-4E8F-848B-9EC98DC7993A}" destId="{910E1815-3DFC-4870-BB0C-BC750C492327}" srcOrd="1" destOrd="0" presId="urn:microsoft.com/office/officeart/2005/8/layout/orgChart1"/>
+    <dgm:cxn modelId="{2FBA21EC-589B-447E-BF8B-35E427306F6D}" type="presOf" srcId="{C2A14E67-9720-4295-89A3-DC62D34C0074}" destId="{95C97158-A90D-44DE-A5DF-696658149DF5}" srcOrd="0" destOrd="0" presId="urn:microsoft.com/office/officeart/2005/8/layout/orgChart1"/>
+    <dgm:cxn modelId="{423E82F1-1F6B-45F5-A67E-1CC7231176D6}" type="presOf" srcId="{2AF4D0EF-EA9B-439C-B4F1-E95BCEC3F8AF}" destId="{068D71CC-4365-4AA3-A261-70785D0C64F4}" srcOrd="0" destOrd="0" presId="urn:microsoft.com/office/officeart/2005/8/layout/orgChart1"/>
+    <dgm:cxn modelId="{5BF88E0A-F4B0-4A24-A63E-D138B9003268}" type="presOf" srcId="{F711B26A-AB08-475C-9D48-EE6A58A7FBFA}" destId="{5958C7A1-6153-46CE-81C9-F746F1EB3053}" srcOrd="1" destOrd="0" presId="urn:microsoft.com/office/officeart/2005/8/layout/orgChart1"/>
+    <dgm:cxn modelId="{1F0703C6-3C41-4968-A9EF-B9A11ABE06DB}" srcId="{2AF4D0EF-EA9B-439C-B4F1-E95BCEC3F8AF}" destId="{F711B26A-AB08-475C-9D48-EE6A58A7FBFA}" srcOrd="1" destOrd="0" parTransId="{130DA7C3-BE0F-4FEC-A4FA-7D347FD6AF0C}" sibTransId="{4EFF4EB4-7230-4F93-9AE6-EC309D7CECE7}"/>
+    <dgm:cxn modelId="{E00C4287-A8C1-4DBF-ACAC-1298D721D64F}" srcId="{72F4CBFC-897A-4502-A230-DFB526543268}" destId="{4AA43C1F-E211-4DE9-A132-EEC9E5B1D87C}" srcOrd="0" destOrd="0" parTransId="{C2A14E67-9720-4295-89A3-DC62D34C0074}" sibTransId="{F284419A-0B0D-4987-A946-573CDD3A7D32}"/>
     <dgm:cxn modelId="{C25B97BB-D8F5-425E-A184-FA62A518A996}" type="presOf" srcId="{4594DD35-BA40-459D-9056-6269C58329D9}" destId="{2F167170-F34F-441D-A9CA-F81526A4EBC8}" srcOrd="1" destOrd="0" presId="urn:microsoft.com/office/officeart/2005/8/layout/orgChart1"/>
-    <dgm:cxn modelId="{DDDD8F42-3676-4615-8B1D-8F6D0E7C760A}" srcId="{2AF4D0EF-EA9B-439C-B4F1-E95BCEC3F8AF}" destId="{78C9C04C-98AF-4E8F-848B-9EC98DC7993A}" srcOrd="0" destOrd="0" parTransId="{10818CB0-AB69-49AA-A81A-C026105A3D6A}" sibTransId="{FAE8F0EA-04FD-43C3-838B-449BC9C9CFE3}"/>
-    <dgm:cxn modelId="{0D0423DB-CDFC-493A-851F-AEE7DF7FC8F7}" srcId="{78C9C04C-98AF-4E8F-848B-9EC98DC7993A}" destId="{4594DD35-BA40-459D-9056-6269C58329D9}" srcOrd="0" destOrd="0" parTransId="{7709CED6-7165-4895-9819-E603BC17EE28}" sibTransId="{6312D711-7112-44B6-8309-41B7B85AC385}"/>
-    <dgm:cxn modelId="{4FB1FE5E-EDFC-4E50-8929-26937B854F78}" type="presOf" srcId="{7709CED6-7165-4895-9819-E603BC17EE28}" destId="{FFF06C60-1CCF-47EC-8BEC-0558AFF343C7}" srcOrd="0" destOrd="0" presId="urn:microsoft.com/office/officeart/2005/8/layout/orgChart1"/>
-    <dgm:cxn modelId="{82C498B9-2E5F-4F21-807A-2CF05F316F63}" srcId="{2AF4D0EF-EA9B-439C-B4F1-E95BCEC3F8AF}" destId="{FB37DC7A-0001-4784-AE58-B54E386EBE26}" srcOrd="3" destOrd="0" parTransId="{7BD5438D-2C24-4855-BADE-6990A3CDF797}" sibTransId="{31BD8D5D-352E-4020-9B56-BFBA9542D6A2}"/>
-    <dgm:cxn modelId="{E00C4287-A8C1-4DBF-ACAC-1298D721D64F}" srcId="{72F4CBFC-897A-4502-A230-DFB526543268}" destId="{4AA43C1F-E211-4DE9-A132-EEC9E5B1D87C}" srcOrd="0" destOrd="0" parTransId="{C2A14E67-9720-4295-89A3-DC62D34C0074}" sibTransId="{F284419A-0B0D-4987-A946-573CDD3A7D32}"/>
     <dgm:cxn modelId="{05FBA87D-E203-4EB1-8A90-AE683AC11BEB}" type="presOf" srcId="{4AA43C1F-E211-4DE9-A132-EEC9E5B1D87C}" destId="{FEE108E0-270C-4DB6-828B-CB0918606454}" srcOrd="1" destOrd="0" presId="urn:microsoft.com/office/officeart/2005/8/layout/orgChart1"/>
+    <dgm:cxn modelId="{83F1BFB9-D67C-44A1-8CEB-E273722AE738}" type="presOf" srcId="{78C9C04C-98AF-4E8F-848B-9EC98DC7993A}" destId="{97E5EC51-6F28-42DF-B9CC-DDCBD53EB1A0}" srcOrd="0" destOrd="0" presId="urn:microsoft.com/office/officeart/2005/8/layout/orgChart1"/>
+    <dgm:cxn modelId="{84A6D047-51F9-4A39-B3D5-59805BBD38E0}" type="presOf" srcId="{FB37DC7A-0001-4784-AE58-B54E386EBE26}" destId="{5F40E6A7-EE40-4BE5-8D72-F41B1AAE273F}" srcOrd="0" destOrd="0" presId="urn:microsoft.com/office/officeart/2005/8/layout/orgChart1"/>
+    <dgm:cxn modelId="{8E322A8A-F302-45EF-90BD-6D8A6B47D688}" type="presOf" srcId="{982DAFDD-D657-41BC-BCE9-69017534439B}" destId="{D9F16FA5-0BFA-4D67-9EDD-ACB5AF654E77}" srcOrd="0" destOrd="0" presId="urn:microsoft.com/office/officeart/2005/8/layout/orgChart1"/>
+    <dgm:cxn modelId="{824D909C-5D2D-4278-96D2-8E72703A7F66}" srcId="{982DAFDD-D657-41BC-BCE9-69017534439B}" destId="{2AF4D0EF-EA9B-439C-B4F1-E95BCEC3F8AF}" srcOrd="0" destOrd="0" parTransId="{0F62EC72-5729-4450-B9D7-C442841177BF}" sibTransId="{A91A2112-CC44-452C-819A-087DEAA7B5B3}"/>
+    <dgm:cxn modelId="{2EC821E8-1075-421A-89F7-39D36BFAB92D}" type="presOf" srcId="{F711B26A-AB08-475C-9D48-EE6A58A7FBFA}" destId="{6DFFC409-6265-403D-BD63-6BA8DC7FA451}" srcOrd="0" destOrd="0" presId="urn:microsoft.com/office/officeart/2005/8/layout/orgChart1"/>
+    <dgm:cxn modelId="{E899AF8A-F2FB-44C3-A8D3-B8E56790F207}" type="presOf" srcId="{72F4CBFC-897A-4502-A230-DFB526543268}" destId="{2D9C4865-0E31-487F-8B47-9A6B033E3908}" srcOrd="0" destOrd="0" presId="urn:microsoft.com/office/officeart/2005/8/layout/orgChart1"/>
+    <dgm:cxn modelId="{F11B4371-9E72-4765-9B1C-1CC626694E8F}" srcId="{F711B26A-AB08-475C-9D48-EE6A58A7FBFA}" destId="{46B8C64A-F95A-4E58-B8A4-1CE0FDA5DDBB}" srcOrd="0" destOrd="0" parTransId="{DC5FB323-A6D5-4BAF-AC04-5433C379DFD5}" sibTransId="{4CBC276E-FB73-438F-AE44-A5CF26CFD76A}"/>
+    <dgm:cxn modelId="{DA47F87C-74AE-4D40-812A-C97049D95AD9}" type="presOf" srcId="{46B8C64A-F95A-4E58-B8A4-1CE0FDA5DDBB}" destId="{BC533124-395D-4F7A-A6DB-C09937589804}" srcOrd="1" destOrd="0" presId="urn:microsoft.com/office/officeart/2005/8/layout/orgChart1"/>
+    <dgm:cxn modelId="{4636906E-2795-4624-8E30-67C7A1CC9688}" type="presOf" srcId="{4594DD35-BA40-459D-9056-6269C58329D9}" destId="{28585E8F-D313-4A8B-995F-BC68A803BCEE}" srcOrd="0" destOrd="0" presId="urn:microsoft.com/office/officeart/2005/8/layout/orgChart1"/>
     <dgm:cxn modelId="{6FC6B874-CB83-42C8-8190-F0D4D949D15E}" type="presOf" srcId="{130DA7C3-BE0F-4FEC-A4FA-7D347FD6AF0C}" destId="{26B14106-72AF-4FDD-B151-E85E32400811}" srcOrd="0" destOrd="0" presId="urn:microsoft.com/office/officeart/2005/8/layout/orgChart1"/>
-    <dgm:cxn modelId="{1F0703C6-3C41-4968-A9EF-B9A11ABE06DB}" srcId="{2AF4D0EF-EA9B-439C-B4F1-E95BCEC3F8AF}" destId="{F711B26A-AB08-475C-9D48-EE6A58A7FBFA}" srcOrd="1" destOrd="0" parTransId="{130DA7C3-BE0F-4FEC-A4FA-7D347FD6AF0C}" sibTransId="{4EFF4EB4-7230-4F93-9AE6-EC309D7CECE7}"/>
-    <dgm:cxn modelId="{68D4DEF1-B6D6-4F42-9CFE-9F0F1D404EFC}" type="presOf" srcId="{10818CB0-AB69-49AA-A81A-C026105A3D6A}" destId="{57AB4DD2-8D5F-4B69-A4D2-5216E8B6994E}" srcOrd="0" destOrd="0" presId="urn:microsoft.com/office/officeart/2005/8/layout/orgChart1"/>
-    <dgm:cxn modelId="{0D9F0E75-121D-4EEA-8455-0EEE368FCE4A}" type="presOf" srcId="{4AA43C1F-E211-4DE9-A132-EEC9E5B1D87C}" destId="{15DDE0DB-65C9-4036-9302-3632FCB1E273}" srcOrd="0" destOrd="0" presId="urn:microsoft.com/office/officeart/2005/8/layout/orgChart1"/>
-    <dgm:cxn modelId="{2EC821E8-1075-421A-89F7-39D36BFAB92D}" type="presOf" srcId="{F711B26A-AB08-475C-9D48-EE6A58A7FBFA}" destId="{6DFFC409-6265-403D-BD63-6BA8DC7FA451}" srcOrd="0" destOrd="0" presId="urn:microsoft.com/office/officeart/2005/8/layout/orgChart1"/>
-    <dgm:cxn modelId="{84A6D047-51F9-4A39-B3D5-59805BBD38E0}" type="presOf" srcId="{FB37DC7A-0001-4784-AE58-B54E386EBE26}" destId="{5F40E6A7-EE40-4BE5-8D72-F41B1AAE273F}" srcOrd="0" destOrd="0" presId="urn:microsoft.com/office/officeart/2005/8/layout/orgChart1"/>
-    <dgm:cxn modelId="{8E5A6DFD-0C4C-4491-B949-003AEA54C0BE}" type="presOf" srcId="{7BD5438D-2C24-4855-BADE-6990A3CDF797}" destId="{57517FBC-7B90-49C7-8934-B70D83F2EEF2}" srcOrd="0" destOrd="0" presId="urn:microsoft.com/office/officeart/2005/8/layout/orgChart1"/>
-    <dgm:cxn modelId="{8AAEF4EE-EF7D-4160-8A45-7906C33CB6FF}" type="presOf" srcId="{72F4CBFC-897A-4502-A230-DFB526543268}" destId="{46DA2545-441B-4949-92C2-0F83FDC7ED7B}" srcOrd="1" destOrd="0" presId="urn:microsoft.com/office/officeart/2005/8/layout/orgChart1"/>
-    <dgm:cxn modelId="{84EBE7F5-18FA-4BB1-A20F-DF8FDF6F2E4C}" srcId="{2AF4D0EF-EA9B-439C-B4F1-E95BCEC3F8AF}" destId="{72F4CBFC-897A-4502-A230-DFB526543268}" srcOrd="2" destOrd="0" parTransId="{7D6EF0B3-7759-4DE8-B236-1DE684A5DF1C}" sibTransId="{10792733-04F5-4D5D-91C7-51553B8FFF6B}"/>
-    <dgm:cxn modelId="{8E322A8A-F302-45EF-90BD-6D8A6B47D688}" type="presOf" srcId="{982DAFDD-D657-41BC-BCE9-69017534439B}" destId="{D9F16FA5-0BFA-4D67-9EDD-ACB5AF654E77}" srcOrd="0" destOrd="0" presId="urn:microsoft.com/office/officeart/2005/8/layout/orgChart1"/>
-    <dgm:cxn modelId="{5BCA084F-291C-4797-A681-7D9D9B722DD6}" type="presOf" srcId="{46B8C64A-F95A-4E58-B8A4-1CE0FDA5DDBB}" destId="{EC3AC4F4-35A1-4241-95D2-973FD3D1B485}" srcOrd="0" destOrd="0" presId="urn:microsoft.com/office/officeart/2005/8/layout/orgChart1"/>
-    <dgm:cxn modelId="{9A374C47-E570-409C-AB78-E043CD759D3D}" type="presOf" srcId="{FB37DC7A-0001-4784-AE58-B54E386EBE26}" destId="{54EBC451-CABA-4BC3-9805-63E114C024C7}" srcOrd="1" destOrd="0" presId="urn:microsoft.com/office/officeart/2005/8/layout/orgChart1"/>
-    <dgm:cxn modelId="{423E82F1-1F6B-45F5-A67E-1CC7231176D6}" type="presOf" srcId="{2AF4D0EF-EA9B-439C-B4F1-E95BCEC3F8AF}" destId="{068D71CC-4365-4AA3-A261-70785D0C64F4}" srcOrd="0" destOrd="0" presId="urn:microsoft.com/office/officeart/2005/8/layout/orgChart1"/>
-    <dgm:cxn modelId="{D60B8F73-F7FB-4845-84C9-1A9404CB49E9}" type="presOf" srcId="{DC5FB323-A6D5-4BAF-AC04-5433C379DFD5}" destId="{7ADA13B3-F889-45CF-BD9E-2C19032A4B75}" srcOrd="0" destOrd="0" presId="urn:microsoft.com/office/officeart/2005/8/layout/orgChart1"/>
-    <dgm:cxn modelId="{F11B4371-9E72-4765-9B1C-1CC626694E8F}" srcId="{F711B26A-AB08-475C-9D48-EE6A58A7FBFA}" destId="{46B8C64A-F95A-4E58-B8A4-1CE0FDA5DDBB}" srcOrd="0" destOrd="0" parTransId="{DC5FB323-A6D5-4BAF-AC04-5433C379DFD5}" sibTransId="{4CBC276E-FB73-438F-AE44-A5CF26CFD76A}"/>
-    <dgm:cxn modelId="{4636906E-2795-4624-8E30-67C7A1CC9688}" type="presOf" srcId="{4594DD35-BA40-459D-9056-6269C58329D9}" destId="{28585E8F-D313-4A8B-995F-BC68A803BCEE}" srcOrd="0" destOrd="0" presId="urn:microsoft.com/office/officeart/2005/8/layout/orgChart1"/>
-    <dgm:cxn modelId="{DA47F87C-74AE-4D40-812A-C97049D95AD9}" type="presOf" srcId="{46B8C64A-F95A-4E58-B8A4-1CE0FDA5DDBB}" destId="{BC533124-395D-4F7A-A6DB-C09937589804}" srcOrd="1" destOrd="0" presId="urn:microsoft.com/office/officeart/2005/8/layout/orgChart1"/>
-    <dgm:cxn modelId="{83F1BFB9-D67C-44A1-8CEB-E273722AE738}" type="presOf" srcId="{78C9C04C-98AF-4E8F-848B-9EC98DC7993A}" destId="{97E5EC51-6F28-42DF-B9CC-DDCBD53EB1A0}" srcOrd="0" destOrd="0" presId="urn:microsoft.com/office/officeart/2005/8/layout/orgChart1"/>
-    <dgm:cxn modelId="{792E1A29-1B8A-4E8A-99C0-A92F815E53FD}" type="presOf" srcId="{2AF4D0EF-EA9B-439C-B4F1-E95BCEC3F8AF}" destId="{F7DEF4BE-51BB-4E73-9258-A89A9A0C15BB}" srcOrd="1" destOrd="0" presId="urn:microsoft.com/office/officeart/2005/8/layout/orgChart1"/>
-    <dgm:cxn modelId="{E899AF8A-F2FB-44C3-A8D3-B8E56790F207}" type="presOf" srcId="{72F4CBFC-897A-4502-A230-DFB526543268}" destId="{2D9C4865-0E31-487F-8B47-9A6B033E3908}" srcOrd="0" destOrd="0" presId="urn:microsoft.com/office/officeart/2005/8/layout/orgChart1"/>
-    <dgm:cxn modelId="{6C3D91C0-2849-48C4-A7C3-5D9F074544D4}" type="presOf" srcId="{78C9C04C-98AF-4E8F-848B-9EC98DC7993A}" destId="{910E1815-3DFC-4870-BB0C-BC750C492327}" srcOrd="1" destOrd="0" presId="urn:microsoft.com/office/officeart/2005/8/layout/orgChart1"/>
-    <dgm:cxn modelId="{5BF88E0A-F4B0-4A24-A63E-D138B9003268}" type="presOf" srcId="{F711B26A-AB08-475C-9D48-EE6A58A7FBFA}" destId="{5958C7A1-6153-46CE-81C9-F746F1EB3053}" srcOrd="1" destOrd="0" presId="urn:microsoft.com/office/officeart/2005/8/layout/orgChart1"/>
-    <dgm:cxn modelId="{824D909C-5D2D-4278-96D2-8E72703A7F66}" srcId="{982DAFDD-D657-41BC-BCE9-69017534439B}" destId="{2AF4D0EF-EA9B-439C-B4F1-E95BCEC3F8AF}" srcOrd="0" destOrd="0" parTransId="{0F62EC72-5729-4450-B9D7-C442841177BF}" sibTransId="{A91A2112-CC44-452C-819A-087DEAA7B5B3}"/>
-    <dgm:cxn modelId="{2FBA21EC-589B-447E-BF8B-35E427306F6D}" type="presOf" srcId="{C2A14E67-9720-4295-89A3-DC62D34C0074}" destId="{95C97158-A90D-44DE-A5DF-696658149DF5}" srcOrd="0" destOrd="0" presId="urn:microsoft.com/office/officeart/2005/8/layout/orgChart1"/>
-    <dgm:cxn modelId="{C292177D-4178-40DB-B8AB-8A41B88E0F93}" type="presOf" srcId="{7D6EF0B3-7759-4DE8-B236-1DE684A5DF1C}" destId="{1A89E6AB-DD18-4C57-8DCA-6BBB00A3B32D}" srcOrd="0" destOrd="0" presId="urn:microsoft.com/office/officeart/2005/8/layout/orgChart1"/>
     <dgm:cxn modelId="{B05C5DE7-5E67-444C-98E2-1396750E6BB9}" type="presParOf" srcId="{D9F16FA5-0BFA-4D67-9EDD-ACB5AF654E77}" destId="{4BE32B44-210B-4B27-9E5D-FC2C81293878}" srcOrd="0" destOrd="0" presId="urn:microsoft.com/office/officeart/2005/8/layout/orgChart1"/>
     <dgm:cxn modelId="{ABA4EE14-A66E-4B2F-9CD3-67AC4143D2C4}" type="presParOf" srcId="{4BE32B44-210B-4B27-9E5D-FC2C81293878}" destId="{975B707B-5009-4432-97E4-FD51CFD1AC26}" srcOrd="0" destOrd="0" presId="urn:microsoft.com/office/officeart/2005/8/layout/orgChart1"/>
     <dgm:cxn modelId="{7AC19A27-2DF0-46A2-BE40-4BFA5A5EF9D3}" type="presParOf" srcId="{975B707B-5009-4432-97E4-FD51CFD1AC26}" destId="{068D71CC-4365-4AA3-A261-70785D0C64F4}" srcOrd="0" destOrd="0" presId="urn:microsoft.com/office/officeart/2005/8/layout/orgChart1"/>
@@ -30723,7 +31411,7 @@
 </file>
 
 <file path=customXml/itemProps1.xml><?xml version="1.0" encoding="utf-8"?>
-<ds:datastoreItem xmlns:ds="http://schemas.openxmlformats.org/officeDocument/2006/customXml" ds:itemID="{CB73D3B6-C3A1-4DF3-8AD8-8826365A4501}">
+<ds:datastoreItem xmlns:ds="http://schemas.openxmlformats.org/officeDocument/2006/customXml" ds:itemID="{1C1F759C-C502-4B05-9E38-90C0668FE41C}">
   <ds:schemaRefs>
     <ds:schemaRef ds:uri="http://schemas.openxmlformats.org/officeDocument/2006/bibliography"/>
   </ds:schemaRefs>
